--- a/Documentazione/Nuovo Documento di Microsoft Word.docx
+++ b/Documentazione/Nuovo Documento di Microsoft Word.docx
@@ -10,6 +10,16 @@
       <w:proofErr w:type="spellEnd"/>
       <w:r>
         <w:t xml:space="preserve"> ti vede</w:t>
+      </w:r>
+    </w:p>
+    <w:p>
+      <w:proofErr w:type="spellStart"/>
+      <w:r>
+        <w:t>Ranalli</w:t>
+      </w:r>
+      <w:proofErr w:type="spellEnd"/>
+      <w:r>
+        <w:t xml:space="preserve"> ti mette 2</w:t>
       </w:r>
       <w:bookmarkStart w:id="0" w:name="_GoBack"/>
       <w:bookmarkEnd w:id="0"/>
